--- a/Documentos en revision o cambios/Instalación de Visual Studio.docx
+++ b/Documentos en revision o cambios/Instalación de Visual Studio.docx
@@ -19,7 +19,7 @@
           <w:sz w:val="28"/>
           <w:szCs w:val="24"/>
         </w:rPr>
-        <w:t xml:space="preserve">5.10 </w:t>
+        <w:t xml:space="preserve"> </w:t>
       </w:r>
       <w:r>
         <w:rPr>
@@ -41,6 +41,8 @@
           <w:szCs w:val="24"/>
         </w:rPr>
       </w:pPr>
+      <w:bookmarkStart w:id="0" w:name="_GoBack"/>
+      <w:bookmarkEnd w:id="0"/>
       <w:r>
         <w:rPr>
           <w:rFonts w:ascii="Arial" w:hAnsi="Arial" w:cs="Arial"/>
@@ -48,7 +50,7 @@
           <w:sz w:val="24"/>
           <w:szCs w:val="24"/>
         </w:rPr>
-        <w:t xml:space="preserve">5.10.1 </w:t>
+        <w:t xml:space="preserve"> </w:t>
       </w:r>
       <w:r>
         <w:rPr>
@@ -750,10 +752,7 @@
         <w:t xml:space="preserve"> que el proceso ha finalizado.</w:t>
       </w:r>
     </w:p>
-    <w:p>
-      <w:bookmarkStart w:id="0" w:name="_GoBack"/>
-      <w:bookmarkEnd w:id="0"/>
-    </w:p>
+    <w:p/>
     <w:sectPr>
       <w:pgSz w:w="12240" w:h="15840"/>
       <w:pgMar w:top="1417" w:right="1701" w:bottom="1417" w:left="1701" w:header="708" w:footer="708" w:gutter="0"/>
